--- a/Badania_Zajecia1_6.docx
+++ b/Badania_Zajecia1_6.docx
@@ -40,29 +40,19 @@
           <w:ilvl w:val="0"/>
           <w:numId w:val="1"/>
         </w:numPr>
-        <w:rPr>
-          <w:lang w:val="pl-PL"/>
-        </w:rPr>
-      </w:pPr>
-      <w:r>
-        <w:rPr>
-          <w:lang w:val="pl-PL"/>
-        </w:rPr>
+      </w:pPr>
+      <w:r>
         <w:t xml:space="preserve">Link: </w:t>
       </w:r>
       <w:hyperlink r:id="rId5" w:history="1">
         <w:r>
           <w:rPr>
             <w:rStyle w:val="Hyperlink"/>
-            <w:lang w:val="pl-PL"/>
           </w:rPr>
           <w:t>http://www.europeansocialsurvey.org/</w:t>
         </w:r>
       </w:hyperlink>
       <w:r>
-        <w:rPr>
-          <w:lang w:val="pl-PL"/>
-        </w:rPr>
         <w:t xml:space="preserve"> </w:t>
       </w:r>
     </w:p>
@@ -73,54 +63,28 @@
           <w:ilvl w:val="0"/>
           <w:numId w:val="1"/>
         </w:numPr>
-        <w:rPr>
-          <w:lang w:val="pl-PL"/>
-        </w:rPr>
-      </w:pPr>
-      <w:r>
-        <w:rPr>
-          <w:lang w:val="pl-PL"/>
-        </w:rPr>
-        <w:t xml:space="preserve">Pobieranie: Zakładka </w:t>
+      </w:pPr>
+      <w:proofErr w:type="spellStart"/>
+      <w:r>
+        <w:t>Pobieranie</w:t>
+      </w:r>
+      <w:proofErr w:type="spellEnd"/>
+      <w:r>
+        <w:t xml:space="preserve">: </w:t>
+      </w:r>
+      <w:proofErr w:type="spellStart"/>
+      <w:r>
+        <w:t>Zakładka</w:t>
+      </w:r>
+      <w:proofErr w:type="spellEnd"/>
+      <w:r>
+        <w:t xml:space="preserve"> </w:t>
       </w:r>
       <w:r>
         <w:rPr>
           <w:i/>
-          <w:lang w:val="pl-PL"/>
-        </w:rPr>
-        <w:t xml:space="preserve">Data and </w:t>
-      </w:r>
-      <w:proofErr w:type="spellStart"/>
-      <w:r>
-        <w:rPr>
-          <w:i/>
-          <w:lang w:val="pl-PL"/>
-        </w:rPr>
-        <w:t>Documentation</w:t>
-      </w:r>
-      <w:proofErr w:type="spellEnd"/>
-      <w:r>
-        <w:rPr>
-          <w:i/>
-          <w:lang w:val="pl-PL"/>
-        </w:rPr>
-        <w:t xml:space="preserve"> -&gt; Data and </w:t>
-      </w:r>
-      <w:proofErr w:type="spellStart"/>
-      <w:r>
-        <w:rPr>
-          <w:i/>
-          <w:lang w:val="pl-PL"/>
-        </w:rPr>
-        <w:t>Documentation</w:t>
-      </w:r>
-      <w:proofErr w:type="spellEnd"/>
-      <w:r>
-        <w:rPr>
-          <w:i/>
-          <w:lang w:val="pl-PL"/>
-        </w:rPr>
-        <w:t xml:space="preserve"> by country</w:t>
+        </w:rPr>
+        <w:t>Data and Documentation -&gt; Data and Documentation by country</w:t>
       </w:r>
     </w:p>
     <w:p>
@@ -228,91 +192,46 @@
           <w:ilvl w:val="0"/>
           <w:numId w:val="2"/>
         </w:numPr>
-        <w:rPr>
-          <w:lang w:val="pl-PL"/>
-        </w:rPr>
-      </w:pPr>
-      <w:r>
-        <w:rPr>
-          <w:lang w:val="pl-PL"/>
-        </w:rPr>
-        <w:t xml:space="preserve">Pobieranie: Zakładka </w:t>
-      </w:r>
+      </w:pPr>
       <w:proofErr w:type="spellStart"/>
       <w:r>
+        <w:t>Pobieranie</w:t>
+      </w:r>
+      <w:proofErr w:type="spellEnd"/>
+      <w:r>
+        <w:t xml:space="preserve">: </w:t>
+      </w:r>
+      <w:proofErr w:type="spellStart"/>
+      <w:r>
+        <w:t>Zakładka</w:t>
+      </w:r>
+      <w:proofErr w:type="spellEnd"/>
+      <w:r>
+        <w:t xml:space="preserve"> </w:t>
+      </w:r>
+      <w:r>
         <w:rPr>
           <w:i/>
-          <w:lang w:val="pl-PL"/>
-        </w:rPr>
-        <w:t>Methodology</w:t>
-      </w:r>
-      <w:proofErr w:type="spellEnd"/>
+        </w:rPr>
+        <w:t>Methodology, Data and Documentation</w:t>
+      </w:r>
+      <w:r>
+        <w:t xml:space="preserve"> -&gt; </w:t>
+      </w:r>
       <w:r>
         <w:rPr>
           <w:i/>
-          <w:lang w:val="pl-PL"/>
-        </w:rPr>
-        <w:t xml:space="preserve">, Data and </w:t>
-      </w:r>
-      <w:proofErr w:type="spellStart"/>
+        </w:rPr>
+        <w:t>Data and Documentation</w:t>
+      </w:r>
+      <w:r>
+        <w:t xml:space="preserve"> -&gt; </w:t>
+      </w:r>
       <w:r>
         <w:rPr>
           <w:i/>
-          <w:lang w:val="pl-PL"/>
-        </w:rPr>
-        <w:t>Documentation</w:t>
-      </w:r>
-      <w:proofErr w:type="spellEnd"/>
-      <w:r>
-        <w:rPr>
-          <w:lang w:val="pl-PL"/>
-        </w:rPr>
-        <w:t xml:space="preserve"> -&gt; </w:t>
-      </w:r>
-      <w:r>
-        <w:rPr>
-          <w:i/>
-          <w:lang w:val="pl-PL"/>
-        </w:rPr>
-        <w:t xml:space="preserve">Data and </w:t>
-      </w:r>
-      <w:proofErr w:type="spellStart"/>
-      <w:r>
-        <w:rPr>
-          <w:i/>
-          <w:lang w:val="pl-PL"/>
-        </w:rPr>
-        <w:t>Documentation</w:t>
-      </w:r>
-      <w:proofErr w:type="spellEnd"/>
-      <w:r>
-        <w:rPr>
-          <w:lang w:val="pl-PL"/>
-        </w:rPr>
-        <w:t xml:space="preserve"> -&gt; </w:t>
-      </w:r>
-      <w:r>
-        <w:rPr>
-          <w:i/>
-          <w:lang w:val="pl-PL"/>
-        </w:rPr>
-        <w:t xml:space="preserve">Joint EVS/WVS </w:t>
-      </w:r>
-      <w:proofErr w:type="spellStart"/>
-      <w:r>
-        <w:rPr>
-          <w:i/>
-          <w:lang w:val="pl-PL"/>
-        </w:rPr>
-        <w:t>Dataset</w:t>
-      </w:r>
-      <w:proofErr w:type="spellEnd"/>
-      <w:r>
-        <w:rPr>
-          <w:i/>
-          <w:lang w:val="pl-PL"/>
-        </w:rPr>
-        <w:t xml:space="preserve"> 2017 – 2021</w:t>
+        </w:rPr>
+        <w:t>Joint EVS/WVS Dataset 2017 – 2021</w:t>
       </w:r>
     </w:p>
     <w:p>
@@ -371,29 +290,19 @@
           <w:ilvl w:val="0"/>
           <w:numId w:val="2"/>
         </w:numPr>
-        <w:rPr>
-          <w:lang w:val="pl-PL"/>
-        </w:rPr>
-      </w:pPr>
-      <w:r>
-        <w:rPr>
-          <w:lang w:val="pl-PL"/>
-        </w:rPr>
+      </w:pPr>
+      <w:r>
         <w:t xml:space="preserve">Link: </w:t>
       </w:r>
       <w:hyperlink r:id="rId7" w:history="1">
         <w:r>
           <w:rPr>
             <w:rStyle w:val="Hyperlink"/>
-            <w:lang w:val="pl-PL"/>
           </w:rPr>
           <w:t>https://gss.norc.org/get-the-data/spss</w:t>
         </w:r>
       </w:hyperlink>
       <w:r>
-        <w:rPr>
-          <w:lang w:val="pl-PL"/>
-        </w:rPr>
         <w:t xml:space="preserve"> </w:t>
       </w:r>
     </w:p>
@@ -404,95 +313,20 @@
           <w:ilvl w:val="0"/>
           <w:numId w:val="2"/>
         </w:numPr>
-        <w:rPr>
-          <w:lang w:val="pl-PL"/>
-        </w:rPr>
-      </w:pPr>
-      <w:r>
-        <w:rPr>
-          <w:lang w:val="pl-PL"/>
-        </w:rPr>
-        <w:t xml:space="preserve">Plik: </w:t>
-      </w:r>
+      </w:pPr>
       <w:proofErr w:type="spellStart"/>
       <w:r>
+        <w:t>Plik</w:t>
+      </w:r>
+      <w:proofErr w:type="spellEnd"/>
+      <w:r>
+        <w:t xml:space="preserve">: </w:t>
+      </w:r>
+      <w:r>
         <w:rPr>
           <w:i/>
-          <w:lang w:val="pl-PL"/>
-        </w:rPr>
-        <w:t>Individual</w:t>
-      </w:r>
-      <w:proofErr w:type="spellEnd"/>
-      <w:r>
-        <w:rPr>
-          <w:i/>
-          <w:lang w:val="pl-PL"/>
-        </w:rPr>
-        <w:t xml:space="preserve"> </w:t>
-      </w:r>
-      <w:proofErr w:type="spellStart"/>
-      <w:r>
-        <w:rPr>
-          <w:i/>
-          <w:lang w:val="pl-PL"/>
-        </w:rPr>
-        <w:t>Year</w:t>
-      </w:r>
-      <w:proofErr w:type="spellEnd"/>
-      <w:r>
-        <w:rPr>
-          <w:i/>
-          <w:lang w:val="pl-PL"/>
-        </w:rPr>
-        <w:t xml:space="preserve"> Data </w:t>
-      </w:r>
-      <w:proofErr w:type="spellStart"/>
-      <w:r>
-        <w:rPr>
-          <w:i/>
-          <w:lang w:val="pl-PL"/>
-        </w:rPr>
-        <w:t>Sets</w:t>
-      </w:r>
-      <w:proofErr w:type="spellEnd"/>
-      <w:r>
-        <w:rPr>
-          <w:i/>
-          <w:lang w:val="pl-PL"/>
-        </w:rPr>
-        <w:t xml:space="preserve"> (cross-</w:t>
-      </w:r>
-      <w:proofErr w:type="spellStart"/>
-      <w:r>
-        <w:rPr>
-          <w:i/>
-          <w:lang w:val="pl-PL"/>
-        </w:rPr>
-        <w:t>section</w:t>
-      </w:r>
-      <w:proofErr w:type="spellEnd"/>
-      <w:r>
-        <w:rPr>
-          <w:i/>
-          <w:lang w:val="pl-PL"/>
-        </w:rPr>
-        <w:t xml:space="preserve"> </w:t>
-      </w:r>
-      <w:proofErr w:type="spellStart"/>
-      <w:r>
-        <w:rPr>
-          <w:i/>
-          <w:lang w:val="pl-PL"/>
-        </w:rPr>
-        <w:t>only</w:t>
-      </w:r>
-      <w:proofErr w:type="spellEnd"/>
-      <w:r>
-        <w:rPr>
-          <w:i/>
-          <w:lang w:val="pl-PL"/>
-        </w:rPr>
-        <w:t>)</w:t>
+        </w:rPr>
+        <w:t>Individual Year Data Sets (cross-section only)</w:t>
       </w:r>
     </w:p>
     <w:p>
@@ -525,21 +359,7 @@
           <w:b/>
           <w:lang w:val="pl-PL"/>
         </w:rPr>
-        <w:t xml:space="preserve">Zajęcia </w:t>
-      </w:r>
-      <w:r>
-        <w:rPr>
-          <w:b/>
-          <w:lang w:val="pl-PL"/>
-        </w:rPr>
-        <w:t>4</w:t>
-      </w:r>
-      <w:r>
-        <w:rPr>
-          <w:b/>
-          <w:lang w:val="pl-PL"/>
-        </w:rPr>
-        <w:t xml:space="preserve">: </w:t>
+        <w:t xml:space="preserve">Zajęcia 4: </w:t>
       </w:r>
       <w:proofErr w:type="spellStart"/>
       <w:r>
@@ -571,14 +391,7 @@
           <w:b/>
           <w:lang w:val="pl-PL"/>
         </w:rPr>
-        <w:t xml:space="preserve"> Center</w:t>
-      </w:r>
-      <w:r>
-        <w:rPr>
-          <w:b/>
-          <w:lang w:val="pl-PL"/>
-        </w:rPr>
-        <w:t xml:space="preserve"> </w:t>
+        <w:t xml:space="preserve"> Center </w:t>
       </w:r>
     </w:p>
     <w:p>
@@ -588,36 +401,20 @@
           <w:ilvl w:val="0"/>
           <w:numId w:val="2"/>
         </w:numPr>
-        <w:rPr>
-          <w:lang w:val="pl-PL"/>
-        </w:rPr>
-      </w:pPr>
-      <w:r>
-        <w:rPr>
-          <w:lang w:val="pl-PL"/>
-        </w:rPr>
+      </w:pPr>
+      <w:r>
         <w:t xml:space="preserve">Link: </w:t>
       </w:r>
       <w:hyperlink r:id="rId8" w:history="1">
         <w:r>
           <w:rPr>
             <w:rStyle w:val="Hyperlink"/>
-            <w:lang w:val="pl-PL"/>
           </w:rPr>
           <w:t>https://www.pewresearch.org/tools-and-resources/</w:t>
         </w:r>
       </w:hyperlink>
       <w:r>
-        <w:rPr>
-          <w:lang w:val="pl-PL"/>
-        </w:rPr>
-        <w:t xml:space="preserve"> </w:t>
-      </w:r>
-      <w:r>
-        <w:rPr>
-          <w:lang w:val="pl-PL"/>
-        </w:rPr>
-        <w:t xml:space="preserve"> </w:t>
+        <w:t xml:space="preserve">  </w:t>
       </w:r>
     </w:p>
     <w:p>
@@ -627,95 +424,20 @@
           <w:ilvl w:val="0"/>
           <w:numId w:val="2"/>
         </w:numPr>
-        <w:rPr>
-          <w:lang w:val="pl-PL"/>
-        </w:rPr>
-      </w:pPr>
-      <w:r>
-        <w:rPr>
-          <w:lang w:val="pl-PL"/>
-        </w:rPr>
-        <w:t xml:space="preserve">Plik: </w:t>
-      </w:r>
+      </w:pPr>
       <w:proofErr w:type="spellStart"/>
       <w:r>
+        <w:t>Plik</w:t>
+      </w:r>
+      <w:proofErr w:type="spellEnd"/>
+      <w:r>
+        <w:t xml:space="preserve">: </w:t>
+      </w:r>
+      <w:r>
         <w:rPr>
           <w:i/>
-          <w:lang w:val="pl-PL"/>
-        </w:rPr>
-        <w:t>Individual</w:t>
-      </w:r>
-      <w:proofErr w:type="spellEnd"/>
-      <w:r>
-        <w:rPr>
-          <w:i/>
-          <w:lang w:val="pl-PL"/>
-        </w:rPr>
-        <w:t xml:space="preserve"> </w:t>
-      </w:r>
-      <w:proofErr w:type="spellStart"/>
-      <w:r>
-        <w:rPr>
-          <w:i/>
-          <w:lang w:val="pl-PL"/>
-        </w:rPr>
-        <w:t>Year</w:t>
-      </w:r>
-      <w:proofErr w:type="spellEnd"/>
-      <w:r>
-        <w:rPr>
-          <w:i/>
-          <w:lang w:val="pl-PL"/>
-        </w:rPr>
-        <w:t xml:space="preserve"> Data </w:t>
-      </w:r>
-      <w:proofErr w:type="spellStart"/>
-      <w:r>
-        <w:rPr>
-          <w:i/>
-          <w:lang w:val="pl-PL"/>
-        </w:rPr>
-        <w:t>Sets</w:t>
-      </w:r>
-      <w:proofErr w:type="spellEnd"/>
-      <w:r>
-        <w:rPr>
-          <w:i/>
-          <w:lang w:val="pl-PL"/>
-        </w:rPr>
-        <w:t xml:space="preserve"> (cross-</w:t>
-      </w:r>
-      <w:proofErr w:type="spellStart"/>
-      <w:r>
-        <w:rPr>
-          <w:i/>
-          <w:lang w:val="pl-PL"/>
-        </w:rPr>
-        <w:t>section</w:t>
-      </w:r>
-      <w:proofErr w:type="spellEnd"/>
-      <w:r>
-        <w:rPr>
-          <w:i/>
-          <w:lang w:val="pl-PL"/>
-        </w:rPr>
-        <w:t xml:space="preserve"> </w:t>
-      </w:r>
-      <w:proofErr w:type="spellStart"/>
-      <w:r>
-        <w:rPr>
-          <w:i/>
-          <w:lang w:val="pl-PL"/>
-        </w:rPr>
-        <w:t>only</w:t>
-      </w:r>
-      <w:proofErr w:type="spellEnd"/>
-      <w:r>
-        <w:rPr>
-          <w:i/>
-          <w:lang w:val="pl-PL"/>
-        </w:rPr>
-        <w:t>)</w:t>
+        </w:rPr>
+        <w:t>Individual Year Data Sets (cross-section only)</w:t>
       </w:r>
     </w:p>
     <w:p>
@@ -733,48 +455,22 @@
         <w:rPr>
           <w:lang w:val="pl-PL"/>
         </w:rPr>
-        <w:t xml:space="preserve">Tematy: </w:t>
-      </w:r>
-      <w:r>
-        <w:rPr>
-          <w:lang w:val="pl-PL"/>
-        </w:rPr>
-        <w:t>Polityka w USA</w:t>
-      </w:r>
-      <w:r>
-        <w:rPr>
-          <w:lang w:val="pl-PL"/>
-        </w:rPr>
-        <w:t>.</w:t>
-      </w:r>
-    </w:p>
-    <w:p>
-      <w:pPr>
-        <w:rPr>
-          <w:b/>
-          <w:lang w:val="pl-PL"/>
-        </w:rPr>
-      </w:pPr>
-      <w:r>
-        <w:rPr>
-          <w:b/>
-          <w:lang w:val="pl-PL"/>
-        </w:rPr>
-        <w:t xml:space="preserve">Zajęcia </w:t>
-      </w:r>
-      <w:r>
-        <w:rPr>
-          <w:b/>
-          <w:lang w:val="pl-PL"/>
-        </w:rPr>
-        <w:t>5</w:t>
-      </w:r>
-      <w:r>
-        <w:rPr>
-          <w:b/>
-          <w:lang w:val="pl-PL"/>
-        </w:rPr>
-        <w:t xml:space="preserve">: </w:t>
+        <w:t>Tematy: Polityka w USA.</w:t>
+      </w:r>
+    </w:p>
+    <w:p>
+      <w:pPr>
+        <w:rPr>
+          <w:b/>
+          <w:lang w:val="pl-PL"/>
+        </w:rPr>
+      </w:pPr>
+      <w:r>
+        <w:rPr>
+          <w:b/>
+          <w:lang w:val="pl-PL"/>
+        </w:rPr>
+        <w:t xml:space="preserve">Zajęcia 5: </w:t>
       </w:r>
       <w:proofErr w:type="spellStart"/>
       <w:r>
@@ -819,13 +515,7 @@
         <w:rPr>
           <w:lang w:val="pl-PL"/>
         </w:rPr>
-        <w:t xml:space="preserve">Tematy: </w:t>
-      </w:r>
-      <w:r>
-        <w:rPr>
-          <w:lang w:val="pl-PL"/>
-        </w:rPr>
-        <w:t>Długość kwiatu</w:t>
+        <w:t>Tematy: Długość kwiatu</w:t>
       </w:r>
     </w:p>
     <w:p>
@@ -866,8 +556,6 @@
         </w:rPr>
         <w:t>Pisa</w:t>
       </w:r>
-      <w:bookmarkStart w:id="0" w:name="_GoBack"/>
-      <w:bookmarkEnd w:id="0"/>
       <w:r>
         <w:rPr>
           <w:b/>
@@ -954,9 +642,86 @@
     <w:p>
       <w:pPr>
         <w:rPr>
-          <w:lang w:val="pl-PL"/>
-        </w:rPr>
-      </w:pPr>
+          <w:b/>
+          <w:lang w:val="pl-PL"/>
+        </w:rPr>
+      </w:pPr>
+      <w:r>
+        <w:rPr>
+          <w:b/>
+          <w:lang w:val="pl-PL"/>
+        </w:rPr>
+        <w:t>Dodatkowe źródła danych z gotowymi zbiorami:</w:t>
+      </w:r>
+    </w:p>
+    <w:p>
+      <w:pPr>
+        <w:pStyle w:val="ListParagraph"/>
+        <w:numPr>
+          <w:ilvl w:val="0"/>
+          <w:numId w:val="3"/>
+        </w:numPr>
+        <w:rPr>
+          <w:lang w:val="pl-PL"/>
+        </w:rPr>
+      </w:pPr>
+      <w:r>
+        <w:rPr>
+          <w:lang w:val="pl-PL"/>
+        </w:rPr>
+        <w:t xml:space="preserve">Uniwersytet w </w:t>
+      </w:r>
+      <w:proofErr w:type="spellStart"/>
+      <w:r>
+        <w:rPr>
+          <w:lang w:val="pl-PL"/>
+        </w:rPr>
+        <w:t>Kaliforni</w:t>
+      </w:r>
+      <w:proofErr w:type="spellEnd"/>
+      <w:r>
+        <w:rPr>
+          <w:lang w:val="pl-PL"/>
+        </w:rPr>
+        <w:t xml:space="preserve">: </w:t>
+      </w:r>
+      <w:hyperlink r:id="rId10" w:history="1">
+        <w:r>
+          <w:rPr>
+            <w:rStyle w:val="Hyperlink"/>
+            <w:lang w:val="pl-PL"/>
+          </w:rPr>
+          <w:t>https://archive.ics.uci.edu/ml/datasets.php</w:t>
+        </w:r>
+      </w:hyperlink>
+      <w:r>
+        <w:rPr>
+          <w:lang w:val="pl-PL"/>
+        </w:rPr>
+        <w:t xml:space="preserve"> </w:t>
+      </w:r>
+    </w:p>
+    <w:p>
+      <w:pPr>
+        <w:pStyle w:val="ListParagraph"/>
+        <w:numPr>
+          <w:ilvl w:val="0"/>
+          <w:numId w:val="3"/>
+        </w:numPr>
+      </w:pPr>
+      <w:r>
+        <w:t xml:space="preserve">Portal: </w:t>
+      </w:r>
+      <w:hyperlink r:id="rId11" w:history="1">
+        <w:r>
+          <w:rPr>
+            <w:rStyle w:val="Hyperlink"/>
+          </w:rPr>
+          <w:t>https://www.kaggle.com/</w:t>
+        </w:r>
+      </w:hyperlink>
+      <w:bookmarkStart w:id="0" w:name="_GoBack"/>
+      <w:bookmarkEnd w:id="0"/>
     </w:p>
     <w:sectPr>
       <w:pgSz w:w="11906" w:h="16838"/>
@@ -1196,11 +961,127 @@
       </w:rPr>
     </w:lvl>
   </w:abstractNum>
+  <w:abstractNum w:abstractNumId="2" w15:restartNumberingAfterBreak="0">
+    <w:nsid w:val="79E520AC"/>
+    <w:multiLevelType w:val="hybridMultilevel"/>
+    <w:tmpl w:val="3FFE820E"/>
+    <w:lvl w:ilvl="0" w:tplc="08090001">
+      <w:start w:val="1"/>
+      <w:numFmt w:val="bullet"/>
+      <w:lvlText w:val=""/>
+      <w:lvlJc w:val="left"/>
+      <w:pPr>
+        <w:ind w:left="720" w:hanging="360"/>
+      </w:pPr>
+      <w:rPr>
+        <w:rFonts w:ascii="Symbol" w:hAnsi="Symbol" w:hint="default"/>
+      </w:rPr>
+    </w:lvl>
+    <w:lvl w:ilvl="1" w:tplc="08090003" w:tentative="1">
+      <w:start w:val="1"/>
+      <w:numFmt w:val="bullet"/>
+      <w:lvlText w:val="o"/>
+      <w:lvlJc w:val="left"/>
+      <w:pPr>
+        <w:ind w:left="1440" w:hanging="360"/>
+      </w:pPr>
+      <w:rPr>
+        <w:rFonts w:ascii="Courier New" w:hAnsi="Courier New" w:cs="Courier New" w:hint="default"/>
+      </w:rPr>
+    </w:lvl>
+    <w:lvl w:ilvl="2" w:tplc="08090005" w:tentative="1">
+      <w:start w:val="1"/>
+      <w:numFmt w:val="bullet"/>
+      <w:lvlText w:val=""/>
+      <w:lvlJc w:val="left"/>
+      <w:pPr>
+        <w:ind w:left="2160" w:hanging="360"/>
+      </w:pPr>
+      <w:rPr>
+        <w:rFonts w:ascii="Wingdings" w:hAnsi="Wingdings" w:hint="default"/>
+      </w:rPr>
+    </w:lvl>
+    <w:lvl w:ilvl="3" w:tplc="08090001" w:tentative="1">
+      <w:start w:val="1"/>
+      <w:numFmt w:val="bullet"/>
+      <w:lvlText w:val=""/>
+      <w:lvlJc w:val="left"/>
+      <w:pPr>
+        <w:ind w:left="2880" w:hanging="360"/>
+      </w:pPr>
+      <w:rPr>
+        <w:rFonts w:ascii="Symbol" w:hAnsi="Symbol" w:hint="default"/>
+      </w:rPr>
+    </w:lvl>
+    <w:lvl w:ilvl="4" w:tplc="08090003" w:tentative="1">
+      <w:start w:val="1"/>
+      <w:numFmt w:val="bullet"/>
+      <w:lvlText w:val="o"/>
+      <w:lvlJc w:val="left"/>
+      <w:pPr>
+        <w:ind w:left="3600" w:hanging="360"/>
+      </w:pPr>
+      <w:rPr>
+        <w:rFonts w:ascii="Courier New" w:hAnsi="Courier New" w:cs="Courier New" w:hint="default"/>
+      </w:rPr>
+    </w:lvl>
+    <w:lvl w:ilvl="5" w:tplc="08090005" w:tentative="1">
+      <w:start w:val="1"/>
+      <w:numFmt w:val="bullet"/>
+      <w:lvlText w:val=""/>
+      <w:lvlJc w:val="left"/>
+      <w:pPr>
+        <w:ind w:left="4320" w:hanging="360"/>
+      </w:pPr>
+      <w:rPr>
+        <w:rFonts w:ascii="Wingdings" w:hAnsi="Wingdings" w:hint="default"/>
+      </w:rPr>
+    </w:lvl>
+    <w:lvl w:ilvl="6" w:tplc="08090001" w:tentative="1">
+      <w:start w:val="1"/>
+      <w:numFmt w:val="bullet"/>
+      <w:lvlText w:val=""/>
+      <w:lvlJc w:val="left"/>
+      <w:pPr>
+        <w:ind w:left="5040" w:hanging="360"/>
+      </w:pPr>
+      <w:rPr>
+        <w:rFonts w:ascii="Symbol" w:hAnsi="Symbol" w:hint="default"/>
+      </w:rPr>
+    </w:lvl>
+    <w:lvl w:ilvl="7" w:tplc="08090003" w:tentative="1">
+      <w:start w:val="1"/>
+      <w:numFmt w:val="bullet"/>
+      <w:lvlText w:val="o"/>
+      <w:lvlJc w:val="left"/>
+      <w:pPr>
+        <w:ind w:left="5760" w:hanging="360"/>
+      </w:pPr>
+      <w:rPr>
+        <w:rFonts w:ascii="Courier New" w:hAnsi="Courier New" w:cs="Courier New" w:hint="default"/>
+      </w:rPr>
+    </w:lvl>
+    <w:lvl w:ilvl="8" w:tplc="08090005" w:tentative="1">
+      <w:start w:val="1"/>
+      <w:numFmt w:val="bullet"/>
+      <w:lvlText w:val=""/>
+      <w:lvlJc w:val="left"/>
+      <w:pPr>
+        <w:ind w:left="6480" w:hanging="360"/>
+      </w:pPr>
+      <w:rPr>
+        <w:rFonts w:ascii="Wingdings" w:hAnsi="Wingdings" w:hint="default"/>
+      </w:rPr>
+    </w:lvl>
+  </w:abstractNum>
   <w:num w:numId="1">
     <w:abstractNumId w:val="1"/>
   </w:num>
   <w:num w:numId="2">
     <w:abstractNumId w:val="0"/>
+  </w:num>
+  <w:num w:numId="3">
+    <w:abstractNumId w:val="2"/>
   </w:num>
 </w:numbering>
 </file>
